--- a/public/cv-pt_br.docx
+++ b/public/cv-pt_br.docx
@@ -192,7 +192,7 @@
           <w:szCs w:val="21"/>
           <w:rtl w:val="0"/>
         </w:rPr>
-        <w:t xml:space="preserve">Analista Digital</w:t>
+        <w:t xml:space="preserve">Analista Digital Pleno</w:t>
       </w:r>
       <w:r>
         <w:rPr>

--- a/public/cv-pt_br.docx
+++ b/public/cv-pt_br.docx
@@ -253,7 +253,7 @@
           <w:szCs w:val="21"/>
           <w:rtl w:val="0"/>
         </w:rPr>
-        <w:t xml:space="preserve">Transformação de ferramentas internas feitas no Excel em aplicações web (crucial em vendas de ~R$20MM em 2023), permitindo melhor controle de acesso corporativo, métricas e análise de dadps</w:t>
+        <w:t xml:space="preserve">Transformação de ferramentas internas feitas no Excel em aplicações web (crucial em vendas de ~R$20MM em 2023), permitindo melhor controle de acesso corporativo, métricas e análise de dados</w:t>
       </w:r>
       <w:r>
         <w:rPr>
